--- a/2023/ОПІ ПР 01-4 Методи засоби інструменти програмної інженерії Поточне опитування.docx
+++ b/2023/ОПІ ПР 01-4 Методи засоби інструменти програмної інженерії Поточне опитування.docx
@@ -138,23 +138,38 @@
         </w:rPr>
         <w:t xml:space="preserve">поточного контролю за посиланням </w:t>
       </w:r>
-      <w:hyperlink r:id="rId9" w:history="1">
-        <w:r>
-          <w:rPr>
-            <w:rStyle w:val="af"/>
-            <w:b/>
-            <w:sz w:val="28"/>
-            <w:szCs w:val="28"/>
-          </w:rPr>
-          <w:t>testmoz.com/1255945</w:t>
-        </w:r>
-        <w:r>
-          <w:rPr>
-            <w:rStyle w:val="af"/>
-          </w:rPr>
-          <w:t>4</w:t>
-        </w:r>
-      </w:hyperlink>
+      <w:bookmarkStart w:id="0" w:name="_GoBack"/>
+      <w:r>
+        <w:fldChar w:fldCharType="begin"/>
+      </w:r>
+      <w:r>
+        <w:instrText xml:space="preserve"> HYPERLINK "https://testmoz.com/q/12559454" </w:instrText>
+      </w:r>
+      <w:r>
+        <w:fldChar w:fldCharType="separate"/>
+      </w:r>
+      <w:r>
+        <w:rPr>
+          <w:rStyle w:val="af"/>
+          <w:b/>
+          <w:sz w:val="28"/>
+          <w:szCs w:val="28"/>
+        </w:rPr>
+        <w:t>testmoz.com/1255945</w:t>
+      </w:r>
+      <w:r>
+        <w:rPr>
+          <w:rStyle w:val="af"/>
+        </w:rPr>
+        <w:t>4</w:t>
+      </w:r>
+      <w:r>
+        <w:rPr>
+          <w:rStyle w:val="af"/>
+        </w:rPr>
+        <w:fldChar w:fldCharType="end"/>
+      </w:r>
+      <w:bookmarkEnd w:id="0"/>
     </w:p>
     <w:p>
       <w:pPr>
@@ -421,7 +436,7 @@
           <w:szCs w:val="28"/>
         </w:rPr>
       </w:pPr>
-      <w:bookmarkStart w:id="0" w:name="_Hlt445114248"/>
+      <w:bookmarkStart w:id="1" w:name="_Hlt445114248"/>
       <w:r>
         <w:rPr>
           <w:rFonts w:ascii="Times New Roman" w:eastAsia="TimesNewRomanPSMT" w:hAnsi="Times New Roman" w:cs="Times New Roman"/>
@@ -904,23 +919,7 @@
           <w:sz w:val="28"/>
           <w:szCs w:val="28"/>
         </w:rPr>
-        <w:t xml:space="preserve"> з вашого проек</w:t>
-      </w:r>
-      <w:r>
-        <w:rPr>
-          <w:rFonts w:ascii="Times New Roman" w:hAnsi="Times New Roman" w:cs="Times New Roman"/>
-          <w:sz w:val="28"/>
-          <w:szCs w:val="28"/>
-        </w:rPr>
-        <w:t>т</w:t>
-      </w:r>
-      <w:r>
-        <w:rPr>
-          <w:rFonts w:ascii="Times New Roman" w:hAnsi="Times New Roman" w:cs="Times New Roman"/>
-          <w:sz w:val="28"/>
-          <w:szCs w:val="28"/>
-        </w:rPr>
-        <w:t xml:space="preserve">у </w:t>
+        <w:t xml:space="preserve"> з вашого проекту </w:t>
       </w:r>
       <w:r>
         <w:rPr>
@@ -931,7 +930,7 @@
         <w:t>.</w:t>
       </w:r>
     </w:p>
-    <w:bookmarkEnd w:id="0"/>
+    <w:bookmarkEnd w:id="1"/>
     <w:p>
       <w:pPr>
         <w:pStyle w:val="aa"/>
@@ -979,15 +978,15 @@
           <w:sz w:val="28"/>
           <w:szCs w:val="28"/>
         </w:rPr>
-        <w:t xml:space="preserve"> створеної діаграми та відповіді на запитання </w:t>
-      </w:r>
-      <w:r>
-        <w:rPr>
-          <w:rFonts w:ascii="Times New Roman" w:hAnsi="Times New Roman" w:cs="Times New Roman"/>
-          <w:sz w:val="28"/>
-          <w:szCs w:val="28"/>
-        </w:rPr>
-        <w:t>в кінці ЛР</w:t>
+        <w:t xml:space="preserve"> створеної діаграми</w:t>
+      </w:r>
+      <w:r>
+        <w:rPr>
+          <w:rFonts w:ascii="Times New Roman" w:hAnsi="Times New Roman" w:cs="Times New Roman"/>
+          <w:sz w:val="28"/>
+          <w:szCs w:val="28"/>
+        </w:rPr>
+        <w:t xml:space="preserve"> ЖЦ ПЗ</w:t>
       </w:r>
       <w:r>
         <w:rPr>
@@ -1916,7 +1915,25 @@
           <w:lang w:eastAsia="ru-RU"/>
         </w:rPr>
         <w:tab/>
-        <w:t>Визначаються: 1) підходи за якими буде розроблятися ПЗ: декомпозиція, розподіл модулі, яким чином буде приховуватися інформація, як буде розділюватися інте</w:t>
+        <w:t>Визначаються: 1) підходи за якими буде розроблятися ПЗ: декомпозиція, розподіл модулі</w:t>
+      </w:r>
+      <w:r>
+        <w:rPr>
+          <w:rFonts w:ascii="Times New Roman" w:eastAsia="Times New Roman" w:hAnsi="Times New Roman" w:cs="Times New Roman"/>
+          <w:sz w:val="28"/>
+          <w:szCs w:val="28"/>
+          <w:lang w:eastAsia="ru-RU"/>
+        </w:rPr>
+        <w:t>в</w:t>
+      </w:r>
+      <w:r>
+        <w:rPr>
+          <w:rFonts w:ascii="Times New Roman" w:eastAsia="Times New Roman" w:hAnsi="Times New Roman" w:cs="Times New Roman"/>
+          <w:sz w:val="28"/>
+          <w:szCs w:val="28"/>
+          <w:lang w:eastAsia="ru-RU"/>
+        </w:rPr>
+        <w:t>, яким чином буде приховуватися інформація, як буде розділюватися інте</w:t>
       </w:r>
       <w:r>
         <w:rPr>
@@ -3211,7 +3228,7 @@
         </w:rPr>
         <w:t xml:space="preserve">  в російському перекладі Сергія Орлика (з його коментарями) можна переглянути за посиланням </w:t>
       </w:r>
-      <w:hyperlink r:id="rId10" w:history="1">
+      <w:hyperlink r:id="rId9" w:history="1">
         <w:r>
           <w:rPr>
             <w:rStyle w:val="af"/>
@@ -3463,7 +3480,7 @@
         </w:rPr>
         <w:t xml:space="preserve"> </w:t>
       </w:r>
-      <w:hyperlink r:id="rId11" w:history="1">
+      <w:hyperlink r:id="rId10" w:history="1">
         <w:r>
           <w:rPr>
             <w:rStyle w:val="af"/>
@@ -3494,8 +3511,6 @@
           <w:szCs w:val="28"/>
         </w:rPr>
       </w:pPr>
-      <w:bookmarkStart w:id="1" w:name="_GoBack"/>
-      <w:bookmarkEnd w:id="1"/>
       <w:r>
         <w:rPr>
           <w:rFonts w:ascii="Times New Roman" w:hAnsi="Times New Roman" w:cs="Times New Roman"/>
@@ -3546,8 +3561,8 @@
       </w:r>
     </w:p>
     <w:sectPr>
-      <w:headerReference w:type="default" r:id="rId12"/>
-      <w:footerReference w:type="default" r:id="rId13"/>
+      <w:headerReference w:type="default" r:id="rId11"/>
+      <w:footerReference w:type="default" r:id="rId12"/>
       <w:pgSz w:w="12240" w:h="15840"/>
       <w:pgMar w:top="567" w:right="567" w:bottom="567" w:left="1134" w:header="142" w:footer="261" w:gutter="0"/>
       <w:cols w:space="708"/>
@@ -3612,7 +3627,7 @@
           <w:rPr>
             <w:noProof/>
           </w:rPr>
-          <w:t>3</w:t>
+          <w:t>1</w:t>
         </w:r>
         <w:r>
           <w:rPr>
@@ -6381,7 +6396,7 @@
 </file>
 
 <file path=customXml/itemProps1.xml><?xml version="1.0" encoding="utf-8"?>
-<ds:datastoreItem xmlns:ds="http://schemas.openxmlformats.org/officeDocument/2006/customXml" ds:itemID="{41DD6377-E3F7-42F6-80FE-4A126CFEDF78}">
+<ds:datastoreItem xmlns:ds="http://schemas.openxmlformats.org/officeDocument/2006/customXml" ds:itemID="{C183DBF6-2AC5-46F0-90B8-971F668641FE}">
   <ds:schemaRefs>
     <ds:schemaRef ds:uri="http://schemas.openxmlformats.org/officeDocument/2006/bibliography"/>
   </ds:schemaRefs>
